--- a/programming_language/graphical_and_system_functions/selectallbycontainerid.docx
+++ b/programming_language/graphical_and_system_functions/selectallbycontainerid.docx
@@ -62,7 +62,16 @@
           <w:sz w:val="28"/>
           <w:szCs w:val="28"/>
         </w:rPr>
-        <w:t>выделение всех объе</w:t>
+        <w:t>выделения</w:t>
+      </w:r>
+      <w:r>
+        <w:rPr>
+          <w:rFonts w:ascii="Cambria" w:hAnsi="Cambria"/>
+          <w:color w:val="0000FF"/>
+          <w:sz w:val="28"/>
+          <w:szCs w:val="28"/>
+        </w:rPr>
+        <w:t xml:space="preserve"> всех объе</w:t>
       </w:r>
       <w:r>
         <w:rPr>
@@ -360,7 +369,25 @@
           <w:sz w:val="28"/>
           <w:szCs w:val="28"/>
         </w:rPr>
-        <w:t>страницы, на которой выдел</w:t>
+        <w:t xml:space="preserve">страницы, на которой </w:t>
+      </w:r>
+      <w:r>
+        <w:rPr>
+          <w:rFonts w:ascii="Cambria" w:hAnsi="Cambria"/>
+          <w:sz w:val="28"/>
+          <w:szCs w:val="28"/>
+        </w:rPr>
+        <w:t xml:space="preserve">находятся </w:t>
+      </w:r>
+      <w:bookmarkStart w:id="0" w:name="_GoBack"/>
+      <w:bookmarkEnd w:id="0"/>
+      <w:r>
+        <w:rPr>
+          <w:rFonts w:ascii="Cambria" w:hAnsi="Cambria"/>
+          <w:sz w:val="28"/>
+          <w:szCs w:val="28"/>
+        </w:rPr>
+        <w:t>выдел</w:t>
       </w:r>
       <w:r>
         <w:rPr>
@@ -869,8 +896,6 @@
         </w:rPr>
         <w:t>идентификатора созданной группы.</w:t>
       </w:r>
-      <w:bookmarkStart w:id="0" w:name="_GoBack"/>
-      <w:bookmarkEnd w:id="0"/>
     </w:p>
     <w:sectPr>
       <w:pgSz w:w="11906" w:h="16838"/>
@@ -2613,7 +2638,7 @@
 </file>
 
 <file path=customXml/itemProps1.xml><?xml version="1.0" encoding="utf-8"?>
-<ds:datastoreItem xmlns:ds="http://schemas.openxmlformats.org/officeDocument/2006/customXml" ds:itemID="{34B8A3AE-CD54-49E2-80E7-BBC313E01C9E}">
+<ds:datastoreItem xmlns:ds="http://schemas.openxmlformats.org/officeDocument/2006/customXml" ds:itemID="{98476962-EA39-4A3B-AD46-BF1B7B9C38C7}">
   <ds:schemaRefs>
     <ds:schemaRef ds:uri="http://schemas.openxmlformats.org/officeDocument/2006/bibliography"/>
   </ds:schemaRefs>
